--- a/media/output_dir/缩略语.docx
+++ b/media/output_dir/缩略语.docx
@@ -2,6 +2,23 @@
 <file path=word/document.xml><?xml version="1.0" encoding="utf-8"?>
 <w:document xmlns:wpc="http://schemas.microsoft.com/office/word/2010/wordprocessingCanvas" xmlns:cx="http://schemas.microsoft.com/office/drawing/2014/chartex" xmlns:cx1="http://schemas.microsoft.com/office/drawing/2015/9/8/chartex" xmlns:cx2="http://schemas.microsoft.com/office/drawing/2015/10/21/chartex" xmlns:cx3="http://schemas.microsoft.com/office/drawing/2016/5/9/chartex" xmlns:cx4="http://schemas.microsoft.com/office/drawing/2016/5/10/chartex" xmlns:cx5="http://schemas.microsoft.com/office/drawing/2016/5/11/chartex" xmlns:cx6="http://schemas.microsoft.com/office/drawing/2016/5/12/chartex" xmlns:cx7="http://schemas.microsoft.com/office/drawing/2016/5/13/chartex" xmlns:cx8="http://schemas.microsoft.com/office/drawing/2016/5/14/chartex" xmlns:mc="http://schemas.openxmlformats.org/markup-compatibility/2006" xmlns:aink="http://schemas.microsoft.com/office/drawing/2016/ink" xmlns:am3d="http://schemas.microsoft.com/office/drawing/2017/model3d" xmlns:o="urn:schemas-microsoft-com:office:office" xmlns:oel="http://schemas.microsoft.com/office/2019/extlst" xmlns:r="http://schemas.openxmlformats.org/officeDocument/2006/relationships" xmlns:m="http://schemas.openxmlformats.org/officeDocument/2006/math" xmlns:v="urn:schemas-microsoft-com:vml" xmlns:wp14="http://schemas.microsoft.com/office/word/2010/wordprocessingDrawing" xmlns:wp="http://schemas.openxmlformats.org/drawingml/2006/wordprocessingDrawing" xmlns:w10="urn:schemas-microsoft-com:office:word" xmlns:w="http://schemas.openxmlformats.org/wordprocessingml/2006/main" xmlns:w14="http://schemas.microsoft.com/office/word/2010/wordml" xmlns:w15="http://schemas.microsoft.com/office/word/2012/wordml" xmlns:w16cex="http://schemas.microsoft.com/office/word/2018/wordml/cex" xmlns:w16cid="http://schemas.microsoft.com/office/word/2016/wordml/cid" xmlns:w16="http://schemas.microsoft.com/office/word/2018/wordml" xmlns:w16sdtdh="http://schemas.microsoft.com/office/word/2020/wordml/sdtdatahash" xmlns:w16se="http://schemas.microsoft.com/office/word/2015/wordml/symex" xmlns:wpg="http://schemas.microsoft.com/office/word/2010/wordprocessingGroup" xmlns:wpi="http://schemas.microsoft.com/office/word/2010/wordprocessingInk" xmlns:wne="http://schemas.microsoft.com/office/word/2006/wordml" xmlns:wps="http://schemas.microsoft.com/office/word/2010/wordprocessingShape" mc:Ignorable="w14 w15 w16se w16cid w16 w16cex w16sdtdh wp14">
   <w:body>
+    <w:p>
+      <w:pPr>
+        <w:pStyle w:val="2"/>
+        <w:numPr>
+          <w:ilvl w:val="0"/>
+          <w:numId w:val="54"/>
+        </w:numPr>
+        <w:tabs>
+          <w:tab w:val="num" w:pos="360"/>
+        </w:tabs>
+        <w:ind w:left="432" w:hanging="432"/>
+      </w:pPr>
+      <w:r>
+        <w:t>术语与缩略语</w:t>
+      </w:r>
+      <w:bookmarkEnd w:id="0"/>
+    </w:p>
     <w:p>
       <w:pPr>
         <w:jc w:val="center"/>
@@ -124,7 +141,7 @@
               <w:rPr>
                 <w:szCs w:val="21"/>
               </w:rPr>
-              <w:t>UDP</w:t>
+              <w:t xml:space="preserve">UDP</w:t>
             </w:r>
           </w:p>
         </w:tc>
@@ -156,24 +173,19 @@
                 <w:szCs w:val="21"/>
                 <w:lang w:eastAsia="zh-CN"/>
               </w:rPr>
-              <w:t>User Datagram Protocol</w:t>
-            </w:r>
-            <w:r>
-              <w:rPr>
-                <w:rFonts w:eastAsia="宋体"/>
-                <w:spacing w:val="0"/>
-                <w:kern w:val="2"/>
-                <w:sz w:val="21"/>
-                <w:szCs w:val="21"/>
-                <w:lang w:eastAsia="zh-CN"/>
-              </w:rPr>
-              <w:t>用户数据包协议</w:t>
+              <w:t xml:space="preserve">User Datagram Protocol用户数据包协议</w:t>
             </w:r>
           </w:p>
         </w:tc>
       </w:tr>
     </w:tbl>
-    <w:p/>
+    <w:p>
+      <w:pPr>
+        <w:rPr>
+          <w:rFonts w:hint="eastAsia"/>
+        </w:rPr>
+      </w:pPr>
+    </w:p>
     <w:sectPr>
       <w:headerReference w:type="even" r:id="rId8"/>
       <w:footerReference w:type="even" r:id="rId9"/>
